--- a/aws/class-notes/5-ELB & Auto Scaling/5-Elastic Load Balancing&Auto Scaling.docx
+++ b/aws/class-notes/5-ELB & Auto Scaling/5-Elastic Load Balancing&Auto Scaling.docx
@@ -1,6 +1,6 @@
 
 <file path=word/document.xml><?xml version="1.0" encoding="utf-8"?>
-<w:document xmlns:wpc="http://schemas.microsoft.com/office/word/2010/wordprocessingCanvas" xmlns:cx="http://schemas.microsoft.com/office/drawing/2014/chartex" xmlns:cx1="http://schemas.microsoft.com/office/drawing/2015/9/8/chartex" xmlns:cx2="http://schemas.microsoft.com/office/drawing/2015/10/21/chartex" xmlns:cx3="http://schemas.microsoft.com/office/drawing/2016/5/9/chartex" xmlns:cx4="http://schemas.microsoft.com/office/drawing/2016/5/10/chartex" xmlns:cx5="http://schemas.microsoft.com/office/drawing/2016/5/11/chartex" xmlns:cx6="http://schemas.microsoft.com/office/drawing/2016/5/12/chartex" xmlns:cx7="http://schemas.microsoft.com/office/drawing/2016/5/13/chartex" xmlns:cx8="http://schemas.microsoft.com/office/drawing/2016/5/14/chartex" xmlns:mc="http://schemas.openxmlformats.org/markup-compatibility/2006" xmlns:aink="http://schemas.microsoft.com/office/drawing/2016/ink" xmlns:am3d="http://schemas.microsoft.com/office/drawing/2017/model3d" xmlns:o="urn:schemas-microsoft-com:office:office" xmlns:r="http://schemas.openxmlformats.org/officeDocument/2006/relationships" xmlns:m="http://schemas.openxmlformats.org/officeDocument/2006/math" xmlns:v="urn:schemas-microsoft-com:vml" xmlns:wp14="http://schemas.microsoft.com/office/word/2010/wordprocessingDrawing" xmlns:wp="http://schemas.openxmlformats.org/drawingml/2006/wordprocessingDrawing" xmlns:w10="urn:schemas-microsoft-com:office:word" xmlns:w="http://schemas.openxmlformats.org/wordprocessingml/2006/main" xmlns:w14="http://schemas.microsoft.com/office/word/2010/wordml" xmlns:w15="http://schemas.microsoft.com/office/word/2012/wordml" xmlns:w16cex="http://schemas.microsoft.com/office/word/2018/wordml/cex" xmlns:w16cid="http://schemas.microsoft.com/office/word/2016/wordml/cid" xmlns:w16="http://schemas.microsoft.com/office/word/2018/wordml" xmlns:w16sdtdh="http://schemas.microsoft.com/office/word/2020/wordml/sdtdatahash" xmlns:w16se="http://schemas.microsoft.com/office/word/2015/wordml/symex" xmlns:wpg="http://schemas.microsoft.com/office/word/2010/wordprocessingGroup" xmlns:wpi="http://schemas.microsoft.com/office/word/2010/wordprocessingInk" xmlns:wne="http://schemas.microsoft.com/office/word/2006/wordml" xmlns:wps="http://schemas.microsoft.com/office/word/2010/wordprocessingShape" mc:Ignorable="w14 w15 w16se w16cid w16 w16cex w16sdtdh wp14">
+<w:document xmlns:wpc="http://schemas.microsoft.com/office/word/2010/wordprocessingCanvas" xmlns:cx="http://schemas.microsoft.com/office/drawing/2014/chartex" xmlns:cx1="http://schemas.microsoft.com/office/drawing/2015/9/8/chartex" xmlns:cx2="http://schemas.microsoft.com/office/drawing/2015/10/21/chartex" xmlns:cx3="http://schemas.microsoft.com/office/drawing/2016/5/9/chartex" xmlns:cx4="http://schemas.microsoft.com/office/drawing/2016/5/10/chartex" xmlns:cx5="http://schemas.microsoft.com/office/drawing/2016/5/11/chartex" xmlns:cx6="http://schemas.microsoft.com/office/drawing/2016/5/12/chartex" xmlns:cx7="http://schemas.microsoft.com/office/drawing/2016/5/13/chartex" xmlns:cx8="http://schemas.microsoft.com/office/drawing/2016/5/14/chartex" xmlns:mc="http://schemas.openxmlformats.org/markup-compatibility/2006" xmlns:aink="http://schemas.microsoft.com/office/drawing/2016/ink" xmlns:am3d="http://schemas.microsoft.com/office/drawing/2017/model3d" xmlns:o="urn:schemas-microsoft-com:office:office" xmlns:oel="http://schemas.microsoft.com/office/2019/extlst" xmlns:r="http://schemas.openxmlformats.org/officeDocument/2006/relationships" xmlns:m="http://schemas.openxmlformats.org/officeDocument/2006/math" xmlns:v="urn:schemas-microsoft-com:vml" xmlns:wp14="http://schemas.microsoft.com/office/word/2010/wordprocessingDrawing" xmlns:wp="http://schemas.openxmlformats.org/drawingml/2006/wordprocessingDrawing" xmlns:w10="urn:schemas-microsoft-com:office:word" xmlns:w="http://schemas.openxmlformats.org/wordprocessingml/2006/main" xmlns:w14="http://schemas.microsoft.com/office/word/2010/wordml" xmlns:w15="http://schemas.microsoft.com/office/word/2012/wordml" xmlns:w16cex="http://schemas.microsoft.com/office/word/2018/wordml/cex" xmlns:w16cid="http://schemas.microsoft.com/office/word/2016/wordml/cid" xmlns:w16="http://schemas.microsoft.com/office/word/2018/wordml" xmlns:w16sdtdh="http://schemas.microsoft.com/office/word/2020/wordml/sdtdatahash" xmlns:w16se="http://schemas.microsoft.com/office/word/2015/wordml/symex" xmlns:wpg="http://schemas.microsoft.com/office/word/2010/wordprocessingGroup" xmlns:wpi="http://schemas.microsoft.com/office/word/2010/wordprocessingInk" xmlns:wne="http://schemas.microsoft.com/office/word/2006/wordml" xmlns:wps="http://schemas.microsoft.com/office/word/2010/wordprocessingShape" mc:Ignorable="w14 w15 w16se w16cid w16 w16cex w16sdtdh wp14">
   <w:body>
     <w:p>
       <w:pPr>
@@ -1640,7 +1640,6 @@
         </w:rPr>
         <w:t xml:space="preserve">~ </w:t>
       </w:r>
-      <w:proofErr w:type="spellStart"/>
       <w:r>
         <w:rPr>
           <w:rStyle w:val="HTMLCode"/>
@@ -1649,40 +1648,7 @@
           <w:sz w:val="24"/>
           <w:szCs w:val="24"/>
         </w:rPr>
-        <w:t>sudo</w:t>
-      </w:r>
-      <w:proofErr w:type="spellEnd"/>
-      <w:r>
-        <w:rPr>
-          <w:rStyle w:val="HTMLCode"/>
-          <w:rFonts w:ascii="Consolas" w:hAnsi="Consolas"/>
-          <w:color w:val="FF0000"/>
-          <w:sz w:val="24"/>
-          <w:szCs w:val="24"/>
-        </w:rPr>
-        <w:t xml:space="preserve"> </w:t>
-      </w:r>
-      <w:proofErr w:type="spellStart"/>
-      <w:r>
-        <w:rPr>
-          <w:rStyle w:val="HTMLCode"/>
-          <w:rFonts w:ascii="Consolas" w:hAnsi="Consolas"/>
-          <w:color w:val="FF0000"/>
-          <w:sz w:val="24"/>
-          <w:szCs w:val="24"/>
-        </w:rPr>
-        <w:t>su</w:t>
-      </w:r>
-      <w:proofErr w:type="spellEnd"/>
-      <w:r>
-        <w:rPr>
-          <w:rStyle w:val="HTMLCode"/>
-          <w:rFonts w:ascii="Consolas" w:hAnsi="Consolas"/>
-          <w:color w:val="FF0000"/>
-          <w:sz w:val="24"/>
-          <w:szCs w:val="24"/>
-        </w:rPr>
-        <w:t xml:space="preserve"> </w:t>
+        <w:t xml:space="preserve">sudo su </w:t>
       </w:r>
     </w:p>
     <w:p>
@@ -1806,10 +1772,35 @@
           <w:sz w:val="24"/>
           <w:szCs w:val="24"/>
         </w:rPr>
-        <w:t>stress --</w:t>
-      </w:r>
-      <w:proofErr w:type="spellStart"/>
-      <w:r>
+        <w:t>stress --cpu 80 --timeout 2000</w:t>
+      </w:r>
+    </w:p>
+    <w:p>
+      <w:pPr>
+        <w:pStyle w:val="NormalWeb"/>
+        <w:shd w:val="clear" w:color="auto" w:fill="FFFFFF"/>
+        <w:spacing w:before="0" w:beforeAutospacing="0"/>
+        <w:rPr>
+          <w:rFonts w:ascii="Formular" w:hAnsi="Formular"/>
+          <w:color w:val="212529"/>
+          <w:sz w:val="29"/>
+          <w:szCs w:val="29"/>
+        </w:rPr>
+      </w:pPr>
+      <w:r>
+        <w:rPr>
+          <w:rFonts w:ascii="Formular" w:hAnsi="Formular"/>
+          <w:color w:val="212529"/>
+          <w:sz w:val="29"/>
+          <w:szCs w:val="29"/>
+        </w:rPr>
+        <w:t>(or)</w:t>
+      </w:r>
+    </w:p>
+    <w:p>
+      <w:pPr>
+        <w:pStyle w:val="HTMLPreformatted"/>
+        <w:shd w:val="clear" w:color="auto" w:fill="FFFFFF"/>
         <w:rPr>
           <w:rStyle w:val="HTMLCode"/>
           <w:rFonts w:ascii="Consolas" w:hAnsi="Consolas"/>
@@ -1817,9 +1808,7 @@
           <w:sz w:val="24"/>
           <w:szCs w:val="24"/>
         </w:rPr>
-        <w:t>cpu</w:t>
-      </w:r>
-      <w:proofErr w:type="spellEnd"/>
+      </w:pPr>
       <w:r>
         <w:rPr>
           <w:rStyle w:val="HTMLCode"/>
@@ -1828,35 +1817,9 @@
           <w:sz w:val="24"/>
           <w:szCs w:val="24"/>
         </w:rPr>
-        <w:t xml:space="preserve"> 80 --timeout 2000</w:t>
-      </w:r>
-    </w:p>
-    <w:p>
-      <w:pPr>
-        <w:pStyle w:val="NormalWeb"/>
-        <w:shd w:val="clear" w:color="auto" w:fill="FFFFFF"/>
-        <w:spacing w:before="0" w:beforeAutospacing="0"/>
-        <w:rPr>
-          <w:rFonts w:ascii="Formular" w:hAnsi="Formular"/>
-          <w:color w:val="212529"/>
-          <w:sz w:val="29"/>
-          <w:szCs w:val="29"/>
-        </w:rPr>
-      </w:pPr>
-      <w:r>
-        <w:rPr>
-          <w:rFonts w:ascii="Formular" w:hAnsi="Formular"/>
-          <w:color w:val="212529"/>
-          <w:sz w:val="29"/>
-          <w:szCs w:val="29"/>
-        </w:rPr>
-        <w:t>(or)</w:t>
-      </w:r>
-    </w:p>
-    <w:p>
-      <w:pPr>
-        <w:pStyle w:val="HTMLPreformatted"/>
-        <w:shd w:val="clear" w:color="auto" w:fill="FFFFFF"/>
+        <w:t xml:space="preserve">~ </w:t>
+      </w:r>
+      <w:r>
         <w:rPr>
           <w:rStyle w:val="HTMLCode"/>
           <w:rFonts w:ascii="Consolas" w:hAnsi="Consolas"/>
@@ -1864,8 +1827,13 @@
           <w:sz w:val="24"/>
           <w:szCs w:val="24"/>
         </w:rPr>
-      </w:pPr>
-      <w:r>
+        <w:t>sudo amazon-linux-extras install epel -y</w:t>
+      </w:r>
+    </w:p>
+    <w:p>
+      <w:pPr>
+        <w:pStyle w:val="HTMLPreformatted"/>
+        <w:shd w:val="clear" w:color="auto" w:fill="FFFFFF"/>
         <w:rPr>
           <w:rStyle w:val="HTMLCode"/>
           <w:rFonts w:ascii="Consolas" w:hAnsi="Consolas"/>
@@ -1873,9 +1841,7 @@
           <w:sz w:val="24"/>
           <w:szCs w:val="24"/>
         </w:rPr>
-        <w:t xml:space="preserve">~ </w:t>
-      </w:r>
-      <w:proofErr w:type="spellStart"/>
+      </w:pPr>
       <w:r>
         <w:rPr>
           <w:rStyle w:val="HTMLCode"/>
@@ -1884,9 +1850,8 @@
           <w:sz w:val="24"/>
           <w:szCs w:val="24"/>
         </w:rPr>
-        <w:t>sudo</w:t>
-      </w:r>
-      <w:proofErr w:type="spellEnd"/>
+        <w:t xml:space="preserve">~ </w:t>
+      </w:r>
       <w:r>
         <w:rPr>
           <w:rStyle w:val="HTMLCode"/>
@@ -1895,10 +1860,13 @@
           <w:sz w:val="24"/>
           <w:szCs w:val="24"/>
         </w:rPr>
-        <w:t xml:space="preserve"> amazon-</w:t>
-      </w:r>
-      <w:proofErr w:type="spellStart"/>
-      <w:r>
+        <w:t>sudo yum install -y stress</w:t>
+      </w:r>
+    </w:p>
+    <w:p>
+      <w:pPr>
+        <w:pStyle w:val="HTMLPreformatted"/>
+        <w:shd w:val="clear" w:color="auto" w:fill="FFFFFF"/>
         <w:rPr>
           <w:rStyle w:val="HTMLCode"/>
           <w:rFonts w:ascii="Consolas" w:hAnsi="Consolas"/>
@@ -1906,9 +1874,7 @@
           <w:sz w:val="24"/>
           <w:szCs w:val="24"/>
         </w:rPr>
-        <w:t>linux</w:t>
-      </w:r>
-      <w:proofErr w:type="spellEnd"/>
+      </w:pPr>
       <w:r>
         <w:rPr>
           <w:rStyle w:val="HTMLCode"/>
@@ -1917,9 +1883,8 @@
           <w:sz w:val="24"/>
           <w:szCs w:val="24"/>
         </w:rPr>
-        <w:t xml:space="preserve">-extras install </w:t>
-      </w:r>
-      <w:proofErr w:type="spellStart"/>
+        <w:t xml:space="preserve">~ </w:t>
+      </w:r>
       <w:r>
         <w:rPr>
           <w:rStyle w:val="HTMLCode"/>
@@ -1928,118 +1893,7 @@
           <w:sz w:val="24"/>
           <w:szCs w:val="24"/>
         </w:rPr>
-        <w:t>epel</w:t>
-      </w:r>
-      <w:proofErr w:type="spellEnd"/>
-      <w:r>
-        <w:rPr>
-          <w:rStyle w:val="HTMLCode"/>
-          <w:rFonts w:ascii="Consolas" w:hAnsi="Consolas"/>
-          <w:color w:val="FF0000"/>
-          <w:sz w:val="24"/>
-          <w:szCs w:val="24"/>
-        </w:rPr>
-        <w:t xml:space="preserve"> -y</w:t>
-      </w:r>
-    </w:p>
-    <w:p>
-      <w:pPr>
-        <w:pStyle w:val="HTMLPreformatted"/>
-        <w:shd w:val="clear" w:color="auto" w:fill="FFFFFF"/>
-        <w:rPr>
-          <w:rStyle w:val="HTMLCode"/>
-          <w:rFonts w:ascii="Consolas" w:hAnsi="Consolas"/>
-          <w:color w:val="FF0000"/>
-          <w:sz w:val="24"/>
-          <w:szCs w:val="24"/>
-        </w:rPr>
-      </w:pPr>
-      <w:r>
-        <w:rPr>
-          <w:rStyle w:val="HTMLCode"/>
-          <w:rFonts w:ascii="Consolas" w:hAnsi="Consolas"/>
-          <w:color w:val="FF0000"/>
-          <w:sz w:val="24"/>
-          <w:szCs w:val="24"/>
-        </w:rPr>
-        <w:t xml:space="preserve">~ </w:t>
-      </w:r>
-      <w:proofErr w:type="spellStart"/>
-      <w:r>
-        <w:rPr>
-          <w:rStyle w:val="HTMLCode"/>
-          <w:rFonts w:ascii="Consolas" w:hAnsi="Consolas"/>
-          <w:color w:val="FF0000"/>
-          <w:sz w:val="24"/>
-          <w:szCs w:val="24"/>
-        </w:rPr>
-        <w:t>sudo</w:t>
-      </w:r>
-      <w:proofErr w:type="spellEnd"/>
-      <w:r>
-        <w:rPr>
-          <w:rStyle w:val="HTMLCode"/>
-          <w:rFonts w:ascii="Consolas" w:hAnsi="Consolas"/>
-          <w:color w:val="FF0000"/>
-          <w:sz w:val="24"/>
-          <w:szCs w:val="24"/>
-        </w:rPr>
-        <w:t xml:space="preserve"> yum install -y stress</w:t>
-      </w:r>
-    </w:p>
-    <w:p>
-      <w:pPr>
-        <w:pStyle w:val="HTMLPreformatted"/>
-        <w:shd w:val="clear" w:color="auto" w:fill="FFFFFF"/>
-        <w:rPr>
-          <w:rStyle w:val="HTMLCode"/>
-          <w:rFonts w:ascii="Consolas" w:hAnsi="Consolas"/>
-          <w:color w:val="FF0000"/>
-          <w:sz w:val="24"/>
-          <w:szCs w:val="24"/>
-        </w:rPr>
-      </w:pPr>
-      <w:r>
-        <w:rPr>
-          <w:rStyle w:val="HTMLCode"/>
-          <w:rFonts w:ascii="Consolas" w:hAnsi="Consolas"/>
-          <w:color w:val="FF0000"/>
-          <w:sz w:val="24"/>
-          <w:szCs w:val="24"/>
-        </w:rPr>
-        <w:t xml:space="preserve">~ </w:t>
-      </w:r>
-      <w:r>
-        <w:rPr>
-          <w:rStyle w:val="HTMLCode"/>
-          <w:rFonts w:ascii="Consolas" w:hAnsi="Consolas"/>
-          <w:color w:val="FF0000"/>
-          <w:sz w:val="24"/>
-          <w:szCs w:val="24"/>
-        </w:rPr>
-        <w:t>stress --</w:t>
-      </w:r>
-      <w:proofErr w:type="spellStart"/>
-      <w:r>
-        <w:rPr>
-          <w:rStyle w:val="HTMLCode"/>
-          <w:rFonts w:ascii="Consolas" w:hAnsi="Consolas"/>
-          <w:color w:val="FF0000"/>
-          <w:sz w:val="24"/>
-          <w:szCs w:val="24"/>
-        </w:rPr>
-        <w:t>cpu</w:t>
-      </w:r>
-      <w:proofErr w:type="spellEnd"/>
-      <w:r>
-        <w:rPr>
-          <w:rStyle w:val="HTMLCode"/>
-          <w:rFonts w:ascii="Consolas" w:hAnsi="Consolas"/>
-          <w:color w:val="FF0000"/>
-          <w:sz w:val="24"/>
-          <w:szCs w:val="24"/>
-        </w:rPr>
-        <w:t xml:space="preserve"> 80 --timeout 20000</w:t>
+        <w:t>stress --cpu 80 --timeout 20000</w:t>
       </w:r>
     </w:p>
     <w:p>
@@ -2248,7 +2102,7 @@
 </file>
 
 <file path=word/numbering.xml><?xml version="1.0" encoding="utf-8"?>
-<w:numbering xmlns:wpc="http://schemas.microsoft.com/office/word/2010/wordprocessingCanvas" xmlns:cx="http://schemas.microsoft.com/office/drawing/2014/chartex" xmlns:cx1="http://schemas.microsoft.com/office/drawing/2015/9/8/chartex" xmlns:cx2="http://schemas.microsoft.com/office/drawing/2015/10/21/chartex" xmlns:cx3="http://schemas.microsoft.com/office/drawing/2016/5/9/chartex" xmlns:cx4="http://schemas.microsoft.com/office/drawing/2016/5/10/chartex" xmlns:cx5="http://schemas.microsoft.com/office/drawing/2016/5/11/chartex" xmlns:cx6="http://schemas.microsoft.com/office/drawing/2016/5/12/chartex" xmlns:cx7="http://schemas.microsoft.com/office/drawing/2016/5/13/chartex" xmlns:cx8="http://schemas.microsoft.com/office/drawing/2016/5/14/chartex" xmlns:mc="http://schemas.openxmlformats.org/markup-compatibility/2006" xmlns:aink="http://schemas.microsoft.com/office/drawing/2016/ink" xmlns:am3d="http://schemas.microsoft.com/office/drawing/2017/model3d" xmlns:o="urn:schemas-microsoft-com:office:office" xmlns:r="http://schemas.openxmlformats.org/officeDocument/2006/relationships" xmlns:m="http://schemas.openxmlformats.org/officeDocument/2006/math" xmlns:v="urn:schemas-microsoft-com:vml" xmlns:wp14="http://schemas.microsoft.com/office/word/2010/wordprocessingDrawing" xmlns:wp="http://schemas.openxmlformats.org/drawingml/2006/wordprocessingDrawing" xmlns:w10="urn:schemas-microsoft-com:office:word" xmlns:w="http://schemas.openxmlformats.org/wordprocessingml/2006/main" xmlns:w14="http://schemas.microsoft.com/office/word/2010/wordml" xmlns:w15="http://schemas.microsoft.com/office/word/2012/wordml" xmlns:w16cex="http://schemas.microsoft.com/office/word/2018/wordml/cex" xmlns:w16cid="http://schemas.microsoft.com/office/word/2016/wordml/cid" xmlns:w16="http://schemas.microsoft.com/office/word/2018/wordml" xmlns:w16sdtdh="http://schemas.microsoft.com/office/word/2020/wordml/sdtdatahash" xmlns:w16se="http://schemas.microsoft.com/office/word/2015/wordml/symex" xmlns:wpg="http://schemas.microsoft.com/office/word/2010/wordprocessingGroup" xmlns:wpi="http://schemas.microsoft.com/office/word/2010/wordprocessingInk" xmlns:wne="http://schemas.microsoft.com/office/word/2006/wordml" xmlns:wps="http://schemas.microsoft.com/office/word/2010/wordprocessingShape" mc:Ignorable="w14 w15 w16se w16cid w16 w16cex w16sdtdh wp14">
+<w:numbering xmlns:wpc="http://schemas.microsoft.com/office/word/2010/wordprocessingCanvas" xmlns:cx="http://schemas.microsoft.com/office/drawing/2014/chartex" xmlns:cx1="http://schemas.microsoft.com/office/drawing/2015/9/8/chartex" xmlns:cx2="http://schemas.microsoft.com/office/drawing/2015/10/21/chartex" xmlns:cx3="http://schemas.microsoft.com/office/drawing/2016/5/9/chartex" xmlns:cx4="http://schemas.microsoft.com/office/drawing/2016/5/10/chartex" xmlns:cx5="http://schemas.microsoft.com/office/drawing/2016/5/11/chartex" xmlns:cx6="http://schemas.microsoft.com/office/drawing/2016/5/12/chartex" xmlns:cx7="http://schemas.microsoft.com/office/drawing/2016/5/13/chartex" xmlns:cx8="http://schemas.microsoft.com/office/drawing/2016/5/14/chartex" xmlns:mc="http://schemas.openxmlformats.org/markup-compatibility/2006" xmlns:aink="http://schemas.microsoft.com/office/drawing/2016/ink" xmlns:am3d="http://schemas.microsoft.com/office/drawing/2017/model3d" xmlns:o="urn:schemas-microsoft-com:office:office" xmlns:oel="http://schemas.microsoft.com/office/2019/extlst" xmlns:r="http://schemas.openxmlformats.org/officeDocument/2006/relationships" xmlns:m="http://schemas.openxmlformats.org/officeDocument/2006/math" xmlns:v="urn:schemas-microsoft-com:vml" xmlns:wp14="http://schemas.microsoft.com/office/word/2010/wordprocessingDrawing" xmlns:wp="http://schemas.openxmlformats.org/drawingml/2006/wordprocessingDrawing" xmlns:w10="urn:schemas-microsoft-com:office:word" xmlns:w="http://schemas.openxmlformats.org/wordprocessingml/2006/main" xmlns:w14="http://schemas.microsoft.com/office/word/2010/wordml" xmlns:w15="http://schemas.microsoft.com/office/word/2012/wordml" xmlns:w16cex="http://schemas.microsoft.com/office/word/2018/wordml/cex" xmlns:w16cid="http://schemas.microsoft.com/office/word/2016/wordml/cid" xmlns:w16="http://schemas.microsoft.com/office/word/2018/wordml" xmlns:w16sdtdh="http://schemas.microsoft.com/office/word/2020/wordml/sdtdatahash" xmlns:w16se="http://schemas.microsoft.com/office/word/2015/wordml/symex" xmlns:wpg="http://schemas.microsoft.com/office/word/2010/wordprocessingGroup" xmlns:wpi="http://schemas.microsoft.com/office/word/2010/wordprocessingInk" xmlns:wne="http://schemas.microsoft.com/office/word/2006/wordml" xmlns:wps="http://schemas.microsoft.com/office/word/2010/wordprocessingShape" mc:Ignorable="w14 w15 w16se w16cid w16 w16cex w16sdtdh wp14">
   <w:abstractNum w:abstractNumId="0" w15:restartNumberingAfterBreak="0">
     <w:nsid w:val="0AB62086"/>
     <w:multiLevelType w:val="multilevel"/>
@@ -2958,19 +2812,19 @@
       </w:rPr>
     </w:lvl>
   </w:abstractNum>
-  <w:num w:numId="1">
+  <w:num w:numId="1" w16cid:durableId="496697390">
     <w:abstractNumId w:val="3"/>
   </w:num>
-  <w:num w:numId="2">
+  <w:num w:numId="2" w16cid:durableId="2141410653">
     <w:abstractNumId w:val="2"/>
   </w:num>
-  <w:num w:numId="3">
+  <w:num w:numId="3" w16cid:durableId="1849327153">
     <w:abstractNumId w:val="0"/>
   </w:num>
-  <w:num w:numId="4">
+  <w:num w:numId="4" w16cid:durableId="1069620712">
     <w:abstractNumId w:val="4"/>
   </w:num>
-  <w:num w:numId="5">
+  <w:num w:numId="5" w16cid:durableId="1866820852">
     <w:abstractNumId w:val="1"/>
   </w:num>
 </w:numbering>
